--- a/C.docx
+++ b/C.docx
@@ -24523,7 +24523,7 @@
     <w:p>
       <w:pPr>
         <w:rPr>
-          <w:rFonts w:ascii="Times New Roman" w:hAnsi="Times New Roman" w:hint="eastAsia"/>
+          <w:rFonts w:ascii="Times New Roman" w:hAnsi="Times New Roman"/>
           <w:szCs w:val="24"/>
         </w:rPr>
       </w:pPr>
@@ -24702,7 +24702,7 @@
     <w:p>
       <w:pPr>
         <w:rPr>
-          <w:rFonts w:ascii="Times New Roman" w:hAnsi="Times New Roman" w:hint="eastAsia"/>
+          <w:rFonts w:ascii="Times New Roman" w:hAnsi="Times New Roman"/>
           <w:szCs w:val="24"/>
         </w:rPr>
       </w:pPr>
@@ -24803,7 +24803,7 @@
     <w:p>
       <w:pPr>
         <w:rPr>
-          <w:rFonts w:ascii="Times New Roman" w:hAnsi="Times New Roman" w:hint="eastAsia"/>
+          <w:rFonts w:ascii="Times New Roman" w:hAnsi="Times New Roman"/>
           <w:szCs w:val="24"/>
         </w:rPr>
       </w:pPr>
@@ -25441,33 +25441,110 @@
     </w:tbl>
     <w:p>
       <w:pPr>
-        <w:pStyle w:val="a3"/>
+        <w:rPr>
+          <w:rFonts w:ascii="Times New Roman" w:hAnsi="Times New Roman"/>
+          <w:szCs w:val="24"/>
+        </w:rPr>
+      </w:pPr>
+      <w:bookmarkStart w:id="1" w:name="_GoBack"/>
+      <w:bookmarkEnd w:id="1"/>
+      <w:r>
+        <w:rPr>
+          <w:rFonts w:ascii="Times New Roman" w:hAnsi="Times New Roman"/>
+          <w:szCs w:val="24"/>
+        </w:rPr>
+        <w:t>总结上述不可重入函数，都是由于多线程环境下对公共数据的操作引发的问题，所以可重入函数又叫做线程安全函数。编写线程安全函数应避免公共数据操作，例如栈是每个线程独有的，尽量使用栈数据。如果无法避免使用公共数据，请对临界区（对公共数据操作的代码）加锁。</w:t>
+      </w:r>
+    </w:p>
+    <w:p>
+      <w:pPr>
+        <w:pStyle w:val="3"/>
         <w:numPr>
           <w:ilvl w:val="0"/>
-          <w:numId w:val="27"/>
+          <w:numId w:val="26"/>
         </w:numPr>
-        <w:ind w:firstLineChars="0"/>
-      </w:pPr>
-      <w:r>
-        <w:rPr>
-          <w:rFonts w:ascii="Times New Roman" w:hAnsi="Times New Roman"/>
-          <w:szCs w:val="24"/>
-        </w:rPr>
-        <w:t>函数内调用了</w:t>
-      </w:r>
-      <w:r>
-        <w:rPr>
-          <w:rFonts w:ascii="Times New Roman" w:hAnsi="Times New Roman"/>
-          <w:szCs w:val="24"/>
-        </w:rPr>
-        <w:t>IO</w:t>
-      </w:r>
-      <w:r>
-        <w:rPr>
-          <w:rFonts w:ascii="Times New Roman" w:hAnsi="Times New Roman"/>
-          <w:szCs w:val="24"/>
-        </w:rPr>
-        <w:t>操作</w:t>
+      </w:pPr>
+      <w:r>
+        <w:rPr>
+          <w:rFonts w:hint="eastAsia"/>
+        </w:rPr>
+        <w:t>缓冲区</w:t>
+      </w:r>
+      <w:r>
+        <w:t>溢出</w:t>
+      </w:r>
+      <w:r>
+        <w:rPr>
+          <w:rFonts w:hint="eastAsia"/>
+        </w:rPr>
+        <w:t>攻击</w:t>
+      </w:r>
+    </w:p>
+    <w:p>
+      <w:r>
+        <w:rPr>
+          <w:rFonts w:hint="eastAsia"/>
+        </w:rPr>
+        <w:t>拷贝</w:t>
+      </w:r>
+      <w:r>
+        <w:t>内容大于目标缓冲区导致数据覆盖</w:t>
+      </w:r>
+      <w:r>
+        <w:rPr>
+          <w:rFonts w:hint="eastAsia"/>
+        </w:rPr>
+        <w:t>未知</w:t>
+      </w:r>
+      <w:r>
+        <w:t>区域，</w:t>
+      </w:r>
+      <w:r>
+        <w:rPr>
+          <w:rFonts w:hint="eastAsia"/>
+        </w:rPr>
+        <w:t>可能</w:t>
+      </w:r>
+      <w:r>
+        <w:t>会造成</w:t>
+      </w:r>
+      <w:r>
+        <w:rPr>
+          <w:rFonts w:hint="eastAsia"/>
+        </w:rPr>
+        <w:t>绕过验证</w:t>
+      </w:r>
+      <w:r>
+        <w:t>或修改返回地址</w:t>
+      </w:r>
+      <w:r>
+        <w:rPr>
+          <w:rFonts w:hint="eastAsia"/>
+        </w:rPr>
+        <w:t>去执行</w:t>
+      </w:r>
+      <w:r>
+        <w:t>恶意代码。</w:t>
+      </w:r>
+    </w:p>
+    <w:p>
+      <w:r>
+        <w:rPr>
+          <w:rFonts w:hint="eastAsia"/>
+        </w:rPr>
+        <w:t>示例</w:t>
+      </w:r>
+      <w:r>
+        <w:rPr>
+          <w:rFonts w:hint="eastAsia"/>
+        </w:rPr>
+        <w:t>1</w:t>
+      </w:r>
+      <w:r>
+        <w:rPr>
+          <w:rFonts w:hint="eastAsia"/>
+        </w:rPr>
+        <w:t>：</w:t>
       </w:r>
     </w:p>
     <w:tbl>
@@ -25491,538 +25568,213 @@
           <w:p>
             <w:pPr>
               <w:rPr>
-                <w:rFonts w:ascii="Times New Roman" w:hAnsi="Times New Roman"/>
-                <w:szCs w:val="24"/>
-              </w:rPr>
-            </w:pPr>
-            <w:r>
-              <w:rPr>
-                <w:rFonts w:ascii="Times New Roman" w:hAnsi="Times New Roman"/>
-                <w:szCs w:val="24"/>
-              </w:rPr>
-              <w:t>void f(){</w:t>
-            </w:r>
-          </w:p>
-          <w:p>
-            <w:pPr>
-              <w:ind w:firstLineChars="175" w:firstLine="420"/>
-              <w:rPr>
-                <w:rFonts w:ascii="Times New Roman" w:hAnsi="Times New Roman"/>
-                <w:szCs w:val="24"/>
-              </w:rPr>
-            </w:pPr>
-            <w:r>
-              <w:rPr>
-                <w:rFonts w:ascii="Times New Roman" w:hAnsi="Times New Roman" w:hint="eastAsia"/>
-                <w:szCs w:val="24"/>
-              </w:rPr>
-              <w:t>printf(</w:t>
-            </w:r>
-            <w:r>
-              <w:rPr>
-                <w:rFonts w:ascii="Times New Roman" w:hAnsi="Times New Roman"/>
-                <w:szCs w:val="24"/>
-              </w:rPr>
-              <w:t>“</w:t>
-            </w:r>
-            <w:r>
-              <w:rPr>
-                <w:rFonts w:ascii="Times New Roman" w:hAnsi="Times New Roman" w:hint="eastAsia"/>
-                <w:szCs w:val="24"/>
-              </w:rPr>
-              <w:t>123</w:t>
-            </w:r>
-            <w:r>
-              <w:rPr>
-                <w:rFonts w:ascii="Times New Roman" w:hAnsi="Times New Roman"/>
-                <w:szCs w:val="24"/>
-              </w:rPr>
-              <w:t>”</w:t>
-            </w:r>
-            <w:r>
-              <w:rPr>
-                <w:rFonts w:ascii="Times New Roman" w:hAnsi="Times New Roman" w:hint="eastAsia"/>
-                <w:szCs w:val="24"/>
-              </w:rPr>
-              <w:t>);</w:t>
-            </w:r>
-          </w:p>
-          <w:p>
-            <w:pPr>
-              <w:rPr>
-                <w:rFonts w:ascii="Times New Roman" w:hAnsi="Times New Roman"/>
-                <w:szCs w:val="24"/>
-              </w:rPr>
-            </w:pPr>
-            <w:r>
-              <w:rPr>
-                <w:rFonts w:ascii="Times New Roman" w:hAnsi="Times New Roman"/>
-                <w:szCs w:val="24"/>
+                <w:rFonts w:ascii="Times New Roman" w:hAnsi="Times New Roman" w:cs="Times New Roman"/>
+              </w:rPr>
+            </w:pPr>
+            <w:r>
+              <w:rPr>
+                <w:rFonts w:ascii="Times New Roman" w:hAnsi="Times New Roman" w:cs="Times New Roman"/>
+              </w:rPr>
+              <w:t>char s[5];</w:t>
+            </w:r>
+          </w:p>
+          <w:p>
+            <w:pPr>
+              <w:rPr>
+                <w:rFonts w:ascii="Times New Roman" w:hAnsi="Times New Roman" w:cs="Times New Roman"/>
+              </w:rPr>
+            </w:pPr>
+            <w:r>
+              <w:rPr>
+                <w:rFonts w:ascii="Times New Roman" w:hAnsi="Times New Roman" w:cs="Times New Roman"/>
+              </w:rPr>
+              <w:t xml:space="preserve">char </w:t>
+            </w:r>
+            <w:r>
+              <w:rPr>
+                <w:rFonts w:ascii="Times New Roman" w:hAnsi="Times New Roman" w:cs="Times New Roman"/>
+              </w:rPr>
+              <w:t>pass</w:t>
+            </w:r>
+            <w:r>
+              <w:rPr>
+                <w:rFonts w:ascii="Times New Roman" w:hAnsi="Times New Roman" w:cs="Times New Roman"/>
+              </w:rPr>
+              <w:t>[15] = "1234";</w:t>
+            </w:r>
+          </w:p>
+          <w:p>
+            <w:pPr>
+              <w:rPr>
+                <w:rFonts w:ascii="Times New Roman" w:hAnsi="Times New Roman" w:cs="Times New Roman"/>
+              </w:rPr>
+            </w:pPr>
+            <w:r>
+              <w:rPr>
+                <w:rFonts w:ascii="Times New Roman" w:hAnsi="Times New Roman" w:cs="Times New Roman"/>
+              </w:rPr>
+              <w:t>scanf("%s", s);</w:t>
+            </w:r>
+          </w:p>
+          <w:p>
+            <w:pPr>
+              <w:rPr>
+                <w:rFonts w:ascii="Times New Roman" w:hAnsi="Times New Roman" w:cs="Times New Roman"/>
+              </w:rPr>
+            </w:pPr>
+            <w:r>
+              <w:rPr>
+                <w:rFonts w:ascii="Times New Roman" w:hAnsi="Times New Roman" w:cs="Times New Roman"/>
+              </w:rPr>
+              <w:t>if(strncmp(pass, s, 4) == 0){</w:t>
+            </w:r>
+          </w:p>
+          <w:p>
+            <w:pPr>
+              <w:ind w:firstLineChars="100" w:firstLine="240"/>
+              <w:rPr>
+                <w:rFonts w:ascii="Times New Roman" w:hAnsi="Times New Roman" w:cs="Times New Roman"/>
+              </w:rPr>
+            </w:pPr>
+            <w:r>
+              <w:rPr>
+                <w:rFonts w:ascii="Times New Roman" w:hAnsi="Times New Roman" w:cs="Times New Roman"/>
+              </w:rPr>
+              <w:t>printf("Success\n");</w:t>
+            </w:r>
+          </w:p>
+          <w:p>
+            <w:pPr>
+              <w:rPr>
+                <w:rFonts w:ascii="Times New Roman" w:hAnsi="Times New Roman" w:cs="Times New Roman"/>
+              </w:rPr>
+            </w:pPr>
+            <w:r>
+              <w:rPr>
+                <w:rFonts w:ascii="Times New Roman" w:hAnsi="Times New Roman" w:cs="Times New Roman"/>
+              </w:rPr>
+              <w:t>}else{</w:t>
+            </w:r>
+          </w:p>
+          <w:p>
+            <w:pPr>
+              <w:ind w:firstLineChars="100" w:firstLine="240"/>
+              <w:rPr>
+                <w:rFonts w:ascii="Times New Roman" w:hAnsi="Times New Roman" w:cs="Times New Roman"/>
+              </w:rPr>
+            </w:pPr>
+            <w:r>
+              <w:rPr>
+                <w:rFonts w:ascii="Times New Roman" w:hAnsi="Times New Roman" w:cs="Times New Roman"/>
+              </w:rPr>
+              <w:t>printf("Fail\n");</w:t>
+            </w:r>
+          </w:p>
+          <w:p>
+            <w:pPr>
+              <w:rPr>
+                <w:rFonts w:ascii="Times New Roman" w:hAnsi="Times New Roman" w:cs="Times New Roman"/>
+              </w:rPr>
+            </w:pPr>
+            <w:r>
+              <w:rPr>
+                <w:rFonts w:ascii="Times New Roman" w:hAnsi="Times New Roman" w:cs="Times New Roman"/>
               </w:rPr>
               <w:t>}</w:t>
             </w:r>
-          </w:p>
-          <w:p>
-            <w:pPr>
-              <w:rPr>
-                <w:rFonts w:ascii="Times New Roman" w:hAnsi="Times New Roman"/>
-                <w:szCs w:val="24"/>
-              </w:rPr>
-            </w:pPr>
-            <w:r>
-              <w:rPr>
-                <w:rFonts w:ascii="Times New Roman" w:hAnsi="Times New Roman"/>
-                <w:szCs w:val="24"/>
-              </w:rPr>
-              <w:t>void g(){</w:t>
-            </w:r>
-          </w:p>
-          <w:p>
-            <w:pPr>
-              <w:ind w:firstLineChars="175" w:firstLine="420"/>
-              <w:rPr>
-                <w:rFonts w:ascii="Times New Roman" w:hAnsi="Times New Roman"/>
-                <w:szCs w:val="24"/>
-              </w:rPr>
-            </w:pPr>
-            <w:r>
-              <w:rPr>
-                <w:rFonts w:ascii="Times New Roman" w:hAnsi="Times New Roman" w:hint="eastAsia"/>
-                <w:szCs w:val="24"/>
-              </w:rPr>
-              <w:t>printf(</w:t>
-            </w:r>
-            <w:r>
-              <w:rPr>
-                <w:rFonts w:ascii="Times New Roman" w:hAnsi="Times New Roman"/>
-                <w:szCs w:val="24"/>
-              </w:rPr>
-              <w:t>“</w:t>
-            </w:r>
-            <w:r>
-              <w:rPr>
-                <w:rFonts w:ascii="Times New Roman" w:hAnsi="Times New Roman" w:hint="eastAsia"/>
-                <w:szCs w:val="24"/>
-              </w:rPr>
-              <w:t>456</w:t>
-            </w:r>
-            <w:r>
-              <w:rPr>
-                <w:rFonts w:ascii="Times New Roman" w:hAnsi="Times New Roman"/>
-                <w:szCs w:val="24"/>
-              </w:rPr>
-              <w:t>”</w:t>
-            </w:r>
-            <w:r>
-              <w:rPr>
-                <w:rFonts w:ascii="Times New Roman" w:hAnsi="Times New Roman" w:hint="eastAsia"/>
-                <w:szCs w:val="24"/>
-              </w:rPr>
-              <w:t>);</w:t>
-            </w:r>
-          </w:p>
-          <w:p>
-            <w:r>
-              <w:rPr>
-                <w:rFonts w:ascii="Times New Roman" w:hAnsi="Times New Roman"/>
-                <w:szCs w:val="24"/>
-              </w:rPr>
-              <w:t xml:space="preserve">}// </w:t>
-            </w:r>
-            <w:r>
-              <w:rPr>
-                <w:rFonts w:ascii="Times New Roman" w:hAnsi="Times New Roman"/>
-                <w:szCs w:val="24"/>
-              </w:rPr>
-              <w:t>其他这里</w:t>
-            </w:r>
-            <w:r>
-              <w:rPr>
-                <w:rFonts w:ascii="Times New Roman" w:hAnsi="Times New Roman"/>
-                <w:szCs w:val="24"/>
-              </w:rPr>
-              <w:t>f</w:t>
-            </w:r>
-            <w:r>
-              <w:rPr>
-                <w:rFonts w:ascii="Times New Roman" w:hAnsi="Times New Roman"/>
-                <w:szCs w:val="24"/>
-              </w:rPr>
-              <w:t>和</w:t>
-            </w:r>
-            <w:r>
-              <w:rPr>
-                <w:rFonts w:ascii="Times New Roman" w:hAnsi="Times New Roman"/>
-                <w:szCs w:val="24"/>
-              </w:rPr>
-              <w:t>g</w:t>
-            </w:r>
-            <w:r>
-              <w:rPr>
-                <w:rFonts w:ascii="Times New Roman" w:hAnsi="Times New Roman"/>
-                <w:szCs w:val="24"/>
-              </w:rPr>
-              <w:t>分别被两个线程同时执行，可能最终的</w:t>
-            </w:r>
-            <w:r>
-              <w:rPr>
-                <w:rFonts w:ascii="Times New Roman" w:hAnsi="Times New Roman"/>
-                <w:szCs w:val="24"/>
-              </w:rPr>
-              <w:t>stdout</w:t>
-            </w:r>
-            <w:r>
-              <w:rPr>
-                <w:rFonts w:ascii="Times New Roman" w:hAnsi="Times New Roman"/>
-                <w:szCs w:val="24"/>
+            <w:r>
+              <w:rPr>
+                <w:rFonts w:ascii="Times New Roman" w:hAnsi="Times New Roman" w:cs="Times New Roman"/>
+              </w:rPr>
+              <w:br/>
+            </w:r>
+            <w:r>
+              <w:rPr>
+                <w:rFonts w:ascii="Times New Roman" w:hAnsi="Times New Roman" w:cs="Times New Roman" w:hint="eastAsia"/>
+              </w:rPr>
+              <w:t xml:space="preserve">// </w:t>
+            </w:r>
+            <w:r>
+              <w:rPr>
+                <w:rFonts w:ascii="Times New Roman" w:hAnsi="Times New Roman" w:cs="Times New Roman" w:hint="eastAsia"/>
+              </w:rPr>
+              <w:t>栈向下</w:t>
+            </w:r>
+            <w:r>
+              <w:rPr>
+                <w:rFonts w:ascii="Times New Roman" w:hAnsi="Times New Roman" w:cs="Times New Roman"/>
+              </w:rPr>
+              <w:t>增长，先声明的</w:t>
+            </w:r>
+            <w:r>
+              <w:rPr>
+                <w:rFonts w:ascii="Times New Roman" w:hAnsi="Times New Roman" w:cs="Times New Roman" w:hint="eastAsia"/>
+              </w:rPr>
+              <w:t>s</w:t>
+            </w:r>
+            <w:r>
+              <w:rPr>
+                <w:rFonts w:ascii="Times New Roman" w:hAnsi="Times New Roman" w:cs="Times New Roman" w:hint="eastAsia"/>
+              </w:rPr>
+              <w:t>输入</w:t>
+            </w:r>
+            <w:r>
+              <w:rPr>
+                <w:rFonts w:ascii="Times New Roman" w:hAnsi="Times New Roman" w:cs="Times New Roman"/>
+              </w:rPr>
+              <w:t>覆盖后面变量</w:t>
+            </w:r>
+            <w:r>
+              <w:rPr>
+                <w:rFonts w:ascii="Times New Roman" w:hAnsi="Times New Roman" w:cs="Times New Roman" w:hint="eastAsia"/>
+              </w:rPr>
+              <w:t>pass</w:t>
+            </w:r>
+            <w:r>
+              <w:rPr>
+                <w:rFonts w:ascii="Times New Roman" w:hAnsi="Times New Roman" w:cs="Times New Roman" w:hint="eastAsia"/>
+              </w:rPr>
+              <w:t>，</w:t>
+            </w:r>
+            <w:r>
+              <w:rPr>
+                <w:rFonts w:ascii="Times New Roman" w:hAnsi="Times New Roman" w:cs="Times New Roman"/>
+              </w:rPr>
+              <w:t>导致</w:t>
+            </w:r>
+            <w:r>
+              <w:rPr>
+                <w:rFonts w:ascii="Times New Roman" w:hAnsi="Times New Roman" w:cs="Times New Roman" w:hint="eastAsia"/>
+              </w:rPr>
+              <w:t>pass</w:t>
+            </w:r>
+            <w:r>
+              <w:rPr>
+                <w:rFonts w:ascii="Times New Roman" w:hAnsi="Times New Roman" w:cs="Times New Roman" w:hint="eastAsia"/>
+              </w:rPr>
+              <w:t>内容</w:t>
+            </w:r>
+            <w:r>
+              <w:rPr>
+                <w:rFonts w:ascii="Times New Roman" w:hAnsi="Times New Roman" w:cs="Times New Roman"/>
+              </w:rPr>
+              <w:t>被改写</w:t>
+            </w:r>
+          </w:p>
+          <w:p>
+            <w:pPr>
+              <w:rPr>
+                <w:rFonts w:ascii="Times New Roman" w:hAnsi="Times New Roman" w:cs="Times New Roman"/>
+              </w:rPr>
+            </w:pPr>
+            <w:r>
+              <w:rPr>
+                <w:rFonts w:ascii="Times New Roman" w:hAnsi="Times New Roman" w:cs="Times New Roman" w:hint="eastAsia"/>
               </w:rPr>
               <w:t>输出</w:t>
             </w:r>
             <w:r>
               <w:rPr>
-                <w:rFonts w:ascii="Times New Roman" w:hAnsi="Times New Roman"/>
-                <w:szCs w:val="24"/>
-              </w:rPr>
-              <w:t>124536</w:t>
-            </w:r>
-          </w:p>
-        </w:tc>
-      </w:tr>
-    </w:tbl>
-    <w:p>
-      <w:pPr>
-        <w:rPr>
-          <w:rFonts w:ascii="Times New Roman" w:hAnsi="Times New Roman" w:hint="eastAsia"/>
-          <w:szCs w:val="24"/>
-        </w:rPr>
-      </w:pPr>
-      <w:r>
-        <w:rPr>
-          <w:rFonts w:ascii="Times New Roman" w:hAnsi="Times New Roman"/>
-          <w:szCs w:val="24"/>
-        </w:rPr>
-        <w:t>总结上述不可重入函数，都是由于多线程环境下对公共数据的操作引发的问题，所以可重入函数又叫做线程安全函数。编写线程安全函数应避免公共数据操作，例如栈是每个线程独有的，尽量使用栈数据。如果无法避免使用公共数据，请对临界区（对公共数据操作的代码）加锁。</w:t>
-      </w:r>
-    </w:p>
-    <w:p>
-      <w:pPr>
-        <w:pStyle w:val="3"/>
-        <w:numPr>
-          <w:ilvl w:val="0"/>
-          <w:numId w:val="26"/>
-        </w:numPr>
-      </w:pPr>
-      <w:r>
-        <w:rPr>
-          <w:rFonts w:hint="eastAsia"/>
-        </w:rPr>
-        <w:t>缓冲区</w:t>
-      </w:r>
-      <w:r>
-        <w:t>溢出</w:t>
-      </w:r>
-      <w:r>
-        <w:rPr>
-          <w:rFonts w:hint="eastAsia"/>
-        </w:rPr>
-        <w:t>攻击</w:t>
-      </w:r>
-    </w:p>
-    <w:p>
-      <w:r>
-        <w:rPr>
-          <w:rFonts w:hint="eastAsia"/>
-        </w:rPr>
-        <w:t>拷贝</w:t>
-      </w:r>
-      <w:r>
-        <w:t>内容大于目标缓冲区导致数据覆盖</w:t>
-      </w:r>
-      <w:r>
-        <w:rPr>
-          <w:rFonts w:hint="eastAsia"/>
-        </w:rPr>
-        <w:t>未知</w:t>
-      </w:r>
-      <w:r>
-        <w:t>区域，</w:t>
-      </w:r>
-      <w:r>
-        <w:rPr>
-          <w:rFonts w:hint="eastAsia"/>
-        </w:rPr>
-        <w:t>可能</w:t>
-      </w:r>
-      <w:r>
-        <w:t>会造成</w:t>
-      </w:r>
-      <w:r>
-        <w:rPr>
-          <w:rFonts w:hint="eastAsia"/>
-        </w:rPr>
-        <w:t>绕过验证</w:t>
-      </w:r>
-      <w:r>
-        <w:t>或修改返回地址</w:t>
-      </w:r>
-      <w:r>
-        <w:rPr>
-          <w:rFonts w:hint="eastAsia"/>
-        </w:rPr>
-        <w:t>去执行</w:t>
-      </w:r>
-      <w:r>
-        <w:t>恶意代码。</w:t>
-      </w:r>
-    </w:p>
-    <w:p>
-      <w:r>
-        <w:rPr>
-          <w:rFonts w:hint="eastAsia"/>
-        </w:rPr>
-        <w:t>示例</w:t>
-      </w:r>
-      <w:r>
-        <w:rPr>
-          <w:rFonts w:hint="eastAsia"/>
-        </w:rPr>
-        <w:t>1</w:t>
-      </w:r>
-      <w:r>
-        <w:rPr>
-          <w:rFonts w:hint="eastAsia"/>
-        </w:rPr>
-        <w:t>：</w:t>
-      </w:r>
-    </w:p>
-    <w:tbl>
-      <w:tblPr>
-        <w:tblStyle w:val="a4"/>
-        <w:tblW w:w="7493" w:type="dxa"/>
-        <w:jc w:val="center"/>
-        <w:tblLook w:val="04A0" w:firstRow="1" w:lastRow="0" w:firstColumn="1" w:lastColumn="0" w:noHBand="0" w:noVBand="1"/>
-      </w:tblPr>
-      <w:tblGrid>
-        <w:gridCol w:w="7493"/>
-      </w:tblGrid>
-      <w:tr>
-        <w:trPr>
-          <w:jc w:val="center"/>
-        </w:trPr>
-        <w:tc>
-          <w:tcPr>
-            <w:tcW w:w="7493" w:type="dxa"/>
-          </w:tcPr>
-          <w:p>
-            <w:pPr>
-              <w:rPr>
-                <w:rFonts w:ascii="Times New Roman" w:hAnsi="Times New Roman" w:cs="Times New Roman"/>
-              </w:rPr>
-            </w:pPr>
-            <w:r>
-              <w:rPr>
-                <w:rFonts w:ascii="Times New Roman" w:hAnsi="Times New Roman" w:cs="Times New Roman"/>
-              </w:rPr>
-              <w:t>char s[5];</w:t>
-            </w:r>
-          </w:p>
-          <w:p>
-            <w:pPr>
-              <w:rPr>
-                <w:rFonts w:ascii="Times New Roman" w:hAnsi="Times New Roman" w:cs="Times New Roman"/>
-              </w:rPr>
-            </w:pPr>
-            <w:r>
-              <w:rPr>
-                <w:rFonts w:ascii="Times New Roman" w:hAnsi="Times New Roman" w:cs="Times New Roman"/>
-              </w:rPr>
-              <w:t xml:space="preserve">char </w:t>
-            </w:r>
-            <w:r>
-              <w:rPr>
-                <w:rFonts w:ascii="Times New Roman" w:hAnsi="Times New Roman" w:cs="Times New Roman"/>
-              </w:rPr>
-              <w:t>pass</w:t>
-            </w:r>
-            <w:r>
-              <w:rPr>
-                <w:rFonts w:ascii="Times New Roman" w:hAnsi="Times New Roman" w:cs="Times New Roman"/>
-              </w:rPr>
-              <w:t>[15] = "1234";</w:t>
-            </w:r>
-          </w:p>
-          <w:p>
-            <w:pPr>
-              <w:rPr>
-                <w:rFonts w:ascii="Times New Roman" w:hAnsi="Times New Roman" w:cs="Times New Roman"/>
-              </w:rPr>
-            </w:pPr>
-            <w:r>
-              <w:rPr>
-                <w:rFonts w:ascii="Times New Roman" w:hAnsi="Times New Roman" w:cs="Times New Roman"/>
-              </w:rPr>
-              <w:t>scanf("%s", s);</w:t>
-            </w:r>
-          </w:p>
-          <w:p>
-            <w:pPr>
-              <w:rPr>
-                <w:rFonts w:ascii="Times New Roman" w:hAnsi="Times New Roman" w:cs="Times New Roman"/>
-              </w:rPr>
-            </w:pPr>
-            <w:r>
-              <w:rPr>
-                <w:rFonts w:ascii="Times New Roman" w:hAnsi="Times New Roman" w:cs="Times New Roman"/>
-              </w:rPr>
-              <w:t>if(strncmp(pass, s, 4) == 0){</w:t>
-            </w:r>
-          </w:p>
-          <w:p>
-            <w:pPr>
-              <w:ind w:firstLineChars="100" w:firstLine="240"/>
-              <w:rPr>
-                <w:rFonts w:ascii="Times New Roman" w:hAnsi="Times New Roman" w:cs="Times New Roman"/>
-              </w:rPr>
-            </w:pPr>
-            <w:r>
-              <w:rPr>
-                <w:rFonts w:ascii="Times New Roman" w:hAnsi="Times New Roman" w:cs="Times New Roman"/>
-              </w:rPr>
-              <w:t>printf("Success\n");</w:t>
-            </w:r>
-          </w:p>
-          <w:p>
-            <w:pPr>
-              <w:rPr>
-                <w:rFonts w:ascii="Times New Roman" w:hAnsi="Times New Roman" w:cs="Times New Roman"/>
-              </w:rPr>
-            </w:pPr>
-            <w:r>
-              <w:rPr>
-                <w:rFonts w:ascii="Times New Roman" w:hAnsi="Times New Roman" w:cs="Times New Roman"/>
-              </w:rPr>
-              <w:t>}else{</w:t>
-            </w:r>
-          </w:p>
-          <w:p>
-            <w:pPr>
-              <w:ind w:firstLineChars="100" w:firstLine="240"/>
-              <w:rPr>
-                <w:rFonts w:ascii="Times New Roman" w:hAnsi="Times New Roman" w:cs="Times New Roman"/>
-              </w:rPr>
-            </w:pPr>
-            <w:r>
-              <w:rPr>
-                <w:rFonts w:ascii="Times New Roman" w:hAnsi="Times New Roman" w:cs="Times New Roman"/>
-              </w:rPr>
-              <w:t>printf("Fail\n");</w:t>
-            </w:r>
-          </w:p>
-          <w:p>
-            <w:pPr>
-              <w:rPr>
-                <w:rFonts w:ascii="Times New Roman" w:hAnsi="Times New Roman" w:cs="Times New Roman" w:hint="eastAsia"/>
-              </w:rPr>
-            </w:pPr>
-            <w:r>
-              <w:rPr>
-                <w:rFonts w:ascii="Times New Roman" w:hAnsi="Times New Roman" w:cs="Times New Roman"/>
-              </w:rPr>
-              <w:t>}</w:t>
-            </w:r>
-            <w:r>
-              <w:rPr>
-                <w:rFonts w:ascii="Times New Roman" w:hAnsi="Times New Roman" w:cs="Times New Roman"/>
-              </w:rPr>
-              <w:br/>
-            </w:r>
-            <w:r>
-              <w:rPr>
-                <w:rFonts w:ascii="Times New Roman" w:hAnsi="Times New Roman" w:cs="Times New Roman" w:hint="eastAsia"/>
-              </w:rPr>
-              <w:t xml:space="preserve">// </w:t>
-            </w:r>
-            <w:r>
-              <w:rPr>
-                <w:rFonts w:ascii="Times New Roman" w:hAnsi="Times New Roman" w:cs="Times New Roman" w:hint="eastAsia"/>
-              </w:rPr>
-              <w:t>栈向下</w:t>
-            </w:r>
-            <w:r>
-              <w:rPr>
-                <w:rFonts w:ascii="Times New Roman" w:hAnsi="Times New Roman" w:cs="Times New Roman"/>
-              </w:rPr>
-              <w:t>增长，先声明的</w:t>
-            </w:r>
-            <w:r>
-              <w:rPr>
-                <w:rFonts w:ascii="Times New Roman" w:hAnsi="Times New Roman" w:cs="Times New Roman" w:hint="eastAsia"/>
-              </w:rPr>
-              <w:t>s</w:t>
-            </w:r>
-            <w:r>
-              <w:rPr>
-                <w:rFonts w:ascii="Times New Roman" w:hAnsi="Times New Roman" w:cs="Times New Roman" w:hint="eastAsia"/>
-              </w:rPr>
-              <w:t>输入</w:t>
-            </w:r>
-            <w:r>
-              <w:rPr>
-                <w:rFonts w:ascii="Times New Roman" w:hAnsi="Times New Roman" w:cs="Times New Roman"/>
-              </w:rPr>
-              <w:t>覆盖后面变量</w:t>
-            </w:r>
-            <w:r>
-              <w:rPr>
-                <w:rFonts w:ascii="Times New Roman" w:hAnsi="Times New Roman" w:cs="Times New Roman" w:hint="eastAsia"/>
-              </w:rPr>
-              <w:t>pass</w:t>
-            </w:r>
-            <w:r>
-              <w:rPr>
-                <w:rFonts w:ascii="Times New Roman" w:hAnsi="Times New Roman" w:cs="Times New Roman" w:hint="eastAsia"/>
-              </w:rPr>
-              <w:t>，</w:t>
-            </w:r>
-            <w:r>
-              <w:rPr>
-                <w:rFonts w:ascii="Times New Roman" w:hAnsi="Times New Roman" w:cs="Times New Roman"/>
-              </w:rPr>
-              <w:t>导致</w:t>
-            </w:r>
-            <w:r>
-              <w:rPr>
-                <w:rFonts w:ascii="Times New Roman" w:hAnsi="Times New Roman" w:cs="Times New Roman" w:hint="eastAsia"/>
-              </w:rPr>
-              <w:t>pass</w:t>
-            </w:r>
-            <w:r>
-              <w:rPr>
-                <w:rFonts w:ascii="Times New Roman" w:hAnsi="Times New Roman" w:cs="Times New Roman" w:hint="eastAsia"/>
-              </w:rPr>
-              <w:t>内容</w:t>
-            </w:r>
-            <w:r>
-              <w:rPr>
-                <w:rFonts w:ascii="Times New Roman" w:hAnsi="Times New Roman" w:cs="Times New Roman"/>
-              </w:rPr>
-              <w:t>被改写</w:t>
-            </w:r>
-          </w:p>
-          <w:p>
-            <w:pPr>
-              <w:rPr>
-                <w:rFonts w:ascii="Times New Roman" w:hAnsi="Times New Roman" w:cs="Times New Roman"/>
-              </w:rPr>
-            </w:pPr>
-            <w:r>
-              <w:rPr>
-                <w:rFonts w:ascii="Times New Roman" w:hAnsi="Times New Roman" w:cs="Times New Roman" w:hint="eastAsia"/>
-              </w:rPr>
-              <w:t>输出</w:t>
-            </w:r>
-            <w:r>
-              <w:rPr>
                 <w:rFonts w:ascii="Times New Roman" w:hAnsi="Times New Roman" w:cs="Times New Roman"/>
               </w:rPr>
               <w:t>：</w:t>
@@ -26031,7 +25783,6 @@
           <w:p>
             <w:pPr>
               <w:rPr>
-                <w:rFonts w:hint="eastAsia"/>
                 <w:b/>
               </w:rPr>
             </w:pPr>
@@ -26194,19 +25945,19 @@
           <w:p>
             <w:pPr>
               <w:rPr>
+                <w:rFonts w:ascii="Times New Roman" w:hAnsi="Times New Roman" w:cs="Times New Roman"/>
+              </w:rPr>
+            </w:pPr>
+            <w:r>
+              <w:rPr>
                 <w:rFonts w:ascii="Times New Roman" w:hAnsi="Times New Roman" w:cs="Times New Roman" w:hint="eastAsia"/>
               </w:rPr>
-            </w:pPr>
+              <w:t xml:space="preserve">// </w:t>
+            </w:r>
             <w:r>
               <w:rPr>
                 <w:rFonts w:ascii="Times New Roman" w:hAnsi="Times New Roman" w:cs="Times New Roman" w:hint="eastAsia"/>
               </w:rPr>
-              <w:t xml:space="preserve">// </w:t>
-            </w:r>
-            <w:r>
-              <w:rPr>
-                <w:rFonts w:ascii="Times New Roman" w:hAnsi="Times New Roman" w:cs="Times New Roman" w:hint="eastAsia"/>
-              </w:rPr>
               <w:t>安全的</w:t>
             </w:r>
             <w:r>
@@ -26239,7 +25990,6 @@
               <w:rPr>
                 <w:rFonts w:ascii="Times New Roman" w:hAnsi="Times New Roman" w:cs="Times New Roman"/>
               </w:rPr>
-              <w:lastRenderedPageBreak/>
               <w:t>strncpy(d, s, sizeof(d));</w:t>
             </w:r>
           </w:p>
@@ -26354,6 +26104,7 @@
           </w:p>
           <w:p>
             <w:r>
+              <w:lastRenderedPageBreak/>
               <w:t>char s[4] = "123", d[2];</w:t>
             </w:r>
           </w:p>
@@ -26384,11 +26135,6 @@
             </w:r>
           </w:p>
           <w:p>
-            <w:pPr>
-              <w:rPr>
-                <w:rFonts w:hint="eastAsia"/>
-              </w:rPr>
-            </w:pPr>
             <w:r>
               <w:rPr>
                 <w:noProof/>
@@ -26824,7 +26570,6 @@
           <w:p>
             <w:pPr>
               <w:rPr>
-                <w:rFonts w:hint="eastAsia"/>
                 <w:b/>
               </w:rPr>
             </w:pPr>
@@ -26879,15 +26624,11 @@
           <w:ilvl w:val="0"/>
           <w:numId w:val="26"/>
         </w:numPr>
-        <w:rPr>
-          <w:rFonts w:hint="eastAsia"/>
-        </w:rPr>
-      </w:pPr>
-      <w:r>
-        <w:rPr>
-          <w:rFonts w:hint="eastAsia"/>
-        </w:rPr>
-        <w:lastRenderedPageBreak/>
+      </w:pPr>
+      <w:r>
+        <w:rPr>
+          <w:rFonts w:hint="eastAsia"/>
+        </w:rPr>
         <w:t>整数</w:t>
       </w:r>
       <w:r>
@@ -27112,99 +26853,94 @@
               <w:rPr>
                 <w:rFonts w:ascii="Times New Roman" w:hAnsi="Times New Roman" w:cs="Times New Roman"/>
               </w:rPr>
+              <w:lastRenderedPageBreak/>
               <w:t>int i, offset;</w:t>
             </w:r>
           </w:p>
           <w:p>
             <w:pPr>
               <w:rPr>
+                <w:rFonts w:ascii="Times New Roman" w:hAnsi="Times New Roman" w:cs="Times New Roman"/>
+              </w:rPr>
+            </w:pPr>
+            <w:r>
+              <w:rPr>
+                <w:rFonts w:ascii="Times New Roman" w:hAnsi="Times New Roman" w:cs="Times New Roman"/>
+              </w:rPr>
+              <w:t>i</w:t>
+            </w:r>
+            <w:r>
+              <w:rPr>
+                <w:rFonts w:ascii="Times New Roman" w:hAnsi="Times New Roman" w:cs="Times New Roman"/>
+              </w:rPr>
+              <w:t>nt pos</w:t>
+            </w:r>
+            <w:r>
+              <w:rPr>
+                <w:rFonts w:ascii="Times New Roman" w:hAnsi="Times New Roman" w:cs="Times New Roman"/>
+              </w:rPr>
+              <w:t xml:space="preserve"> = i + offset;</w:t>
+            </w:r>
+            <w:r>
+              <w:rPr>
+                <w:rFonts w:ascii="Times New Roman" w:hAnsi="Times New Roman" w:cs="Times New Roman"/>
+              </w:rPr>
+              <w:t xml:space="preserve">    // </w:t>
+            </w:r>
+            <w:r>
+              <w:rPr>
                 <w:rFonts w:ascii="Times New Roman" w:hAnsi="Times New Roman" w:cs="Times New Roman" w:hint="eastAsia"/>
               </w:rPr>
-            </w:pPr>
-            <w:r>
-              <w:rPr>
-                <w:rFonts w:ascii="Times New Roman" w:hAnsi="Times New Roman" w:cs="Times New Roman"/>
-              </w:rPr>
-              <w:t>i</w:t>
-            </w:r>
-            <w:r>
-              <w:rPr>
-                <w:rFonts w:ascii="Times New Roman" w:hAnsi="Times New Roman" w:cs="Times New Roman"/>
-              </w:rPr>
-              <w:t>nt pos</w:t>
-            </w:r>
-            <w:r>
-              <w:rPr>
-                <w:rFonts w:ascii="Times New Roman" w:hAnsi="Times New Roman" w:cs="Times New Roman"/>
-              </w:rPr>
-              <w:t xml:space="preserve"> = i + offset;</w:t>
-            </w:r>
-            <w:r>
-              <w:rPr>
-                <w:rFonts w:ascii="Times New Roman" w:hAnsi="Times New Roman" w:cs="Times New Roman"/>
-              </w:rPr>
-              <w:t xml:space="preserve">    // </w:t>
+              <w:t>危险</w:t>
+            </w:r>
+            <w:r>
+              <w:rPr>
+                <w:rFonts w:ascii="Times New Roman" w:hAnsi="Times New Roman" w:cs="Times New Roman"/>
+              </w:rPr>
+              <w:t>，</w:t>
             </w:r>
             <w:r>
               <w:rPr>
                 <w:rFonts w:ascii="Times New Roman" w:hAnsi="Times New Roman" w:cs="Times New Roman" w:hint="eastAsia"/>
               </w:rPr>
-              <w:t>危险</w:t>
-            </w:r>
-            <w:r>
-              <w:rPr>
-                <w:rFonts w:ascii="Times New Roman" w:hAnsi="Times New Roman" w:cs="Times New Roman"/>
-              </w:rPr>
-              <w:t>，</w:t>
+              <w:t>有符号</w:t>
             </w:r>
             <w:r>
               <w:rPr>
                 <w:rFonts w:ascii="Times New Roman" w:hAnsi="Times New Roman" w:cs="Times New Roman" w:hint="eastAsia"/>
               </w:rPr>
-              <w:t>有符号</w:t>
+              <w:t>整形</w:t>
+            </w:r>
+            <w:r>
+              <w:rPr>
+                <w:rFonts w:ascii="Times New Roman" w:hAnsi="Times New Roman" w:cs="Times New Roman"/>
+              </w:rPr>
+              <w:t>相加可能会导致符号</w:t>
             </w:r>
             <w:r>
               <w:rPr>
                 <w:rFonts w:ascii="Times New Roman" w:hAnsi="Times New Roman" w:cs="Times New Roman" w:hint="eastAsia"/>
               </w:rPr>
-              <w:t>整形</w:t>
-            </w:r>
-            <w:r>
-              <w:rPr>
-                <w:rFonts w:ascii="Times New Roman" w:hAnsi="Times New Roman" w:cs="Times New Roman"/>
-              </w:rPr>
-              <w:t>相加可能会导致符号</w:t>
-            </w:r>
+              <w:t>反转</w:t>
+            </w:r>
+          </w:p>
+          <w:p>
+            <w:pPr>
+              <w:rPr>
+                <w:rFonts w:ascii="Times New Roman" w:hAnsi="Times New Roman" w:cs="Times New Roman"/>
+              </w:rPr>
+            </w:pPr>
             <w:r>
               <w:rPr>
                 <w:rFonts w:ascii="Times New Roman" w:hAnsi="Times New Roman" w:cs="Times New Roman" w:hint="eastAsia"/>
               </w:rPr>
-              <w:t>反转</w:t>
-            </w:r>
-          </w:p>
-          <w:p>
-            <w:pPr>
-              <w:rPr>
-                <w:rFonts w:ascii="Times New Roman" w:hAnsi="Times New Roman" w:cs="Times New Roman"/>
-              </w:rPr>
-            </w:pPr>
-            <w:r>
-              <w:rPr>
-                <w:rFonts w:ascii="Times New Roman" w:hAnsi="Times New Roman" w:cs="Times New Roman" w:hint="eastAsia"/>
-              </w:rPr>
               <w:t>解决</w:t>
             </w:r>
             <w:r>
               <w:rPr>
                 <w:rFonts w:ascii="Times New Roman" w:hAnsi="Times New Roman" w:cs="Times New Roman"/>
               </w:rPr>
-              <w:t>方法</w:t>
-            </w:r>
-            <w:r>
-              <w:rPr>
-                <w:rFonts w:ascii="Times New Roman" w:hAnsi="Times New Roman" w:cs="Times New Roman"/>
-              </w:rPr>
-              <w:t>：</w:t>
+              <w:t>方法：</w:t>
             </w:r>
           </w:p>
           <w:p>
@@ -27284,7 +27020,7 @@
           <w:p>
             <w:pPr>
               <w:rPr>
-                <w:rFonts w:ascii="Times New Roman" w:hAnsi="Times New Roman" w:cs="Times New Roman" w:hint="eastAsia"/>
+                <w:rFonts w:ascii="Times New Roman" w:hAnsi="Times New Roman" w:cs="Times New Roman"/>
               </w:rPr>
             </w:pPr>
             <w:r>
@@ -27310,7 +27046,7 @@
           <w:p>
             <w:pPr>
               <w:rPr>
-                <w:rFonts w:ascii="Times New Roman" w:hAnsi="Times New Roman" w:cs="Times New Roman" w:hint="eastAsia"/>
+                <w:rFonts w:ascii="Times New Roman" w:hAnsi="Times New Roman" w:cs="Times New Roman"/>
               </w:rPr>
             </w:pPr>
             <w:r>
@@ -27454,133 +27190,133 @@
           <w:p>
             <w:pPr>
               <w:rPr>
+                <w:rFonts w:ascii="Times New Roman" w:hAnsi="Times New Roman" w:cs="Times New Roman"/>
+              </w:rPr>
+            </w:pPr>
+            <w:r>
+              <w:rPr>
                 <w:rFonts w:ascii="Times New Roman" w:hAnsi="Times New Roman" w:cs="Times New Roman" w:hint="eastAsia"/>
               </w:rPr>
-            </w:pPr>
+              <w:t xml:space="preserve">  memcpy(</w:t>
+            </w:r>
+            <w:r>
+              <w:rPr>
+                <w:rFonts w:ascii="Times New Roman" w:hAnsi="Times New Roman" w:cs="Times New Roman"/>
+              </w:rPr>
+              <w:t>buf, str, len</w:t>
+            </w:r>
             <w:r>
               <w:rPr>
                 <w:rFonts w:ascii="Times New Roman" w:hAnsi="Times New Roman" w:cs="Times New Roman" w:hint="eastAsia"/>
               </w:rPr>
-              <w:t xml:space="preserve">  memcpy(</w:t>
-            </w:r>
-            <w:r>
-              <w:rPr>
-                <w:rFonts w:ascii="Times New Roman" w:hAnsi="Times New Roman" w:cs="Times New Roman"/>
-              </w:rPr>
-              <w:t>buf, str, len</w:t>
+              <w:t>)</w:t>
+            </w:r>
+            <w:r>
+              <w:rPr>
+                <w:rFonts w:ascii="Times New Roman" w:hAnsi="Times New Roman" w:cs="Times New Roman"/>
+              </w:rPr>
+              <w:t xml:space="preserve">;  // </w:t>
             </w:r>
             <w:r>
               <w:rPr>
                 <w:rFonts w:ascii="Times New Roman" w:hAnsi="Times New Roman" w:cs="Times New Roman" w:hint="eastAsia"/>
               </w:rPr>
-              <w:t>)</w:t>
-            </w:r>
-            <w:r>
-              <w:rPr>
-                <w:rFonts w:ascii="Times New Roman" w:hAnsi="Times New Roman" w:cs="Times New Roman"/>
-              </w:rPr>
-              <w:t xml:space="preserve">;  // </w:t>
+              <w:t>危险，</w:t>
             </w:r>
             <w:r>
               <w:rPr>
                 <w:rFonts w:ascii="Times New Roman" w:hAnsi="Times New Roman" w:cs="Times New Roman" w:hint="eastAsia"/>
               </w:rPr>
-              <w:t>危险，</w:t>
+              <w:t>memcpy</w:t>
             </w:r>
             <w:r>
               <w:rPr>
                 <w:rFonts w:ascii="Times New Roman" w:hAnsi="Times New Roman" w:cs="Times New Roman" w:hint="eastAsia"/>
               </w:rPr>
-              <w:t>memcpy</w:t>
+              <w:t>的</w:t>
+            </w:r>
+            <w:r>
+              <w:rPr>
+                <w:rFonts w:ascii="Times New Roman" w:hAnsi="Times New Roman" w:cs="Times New Roman"/>
+              </w:rPr>
+              <w:t>第三个参数</w:t>
             </w:r>
             <w:r>
               <w:rPr>
                 <w:rFonts w:ascii="Times New Roman" w:hAnsi="Times New Roman" w:cs="Times New Roman" w:hint="eastAsia"/>
               </w:rPr>
-              <w:t>的</w:t>
-            </w:r>
-            <w:r>
-              <w:rPr>
-                <w:rFonts w:ascii="Times New Roman" w:hAnsi="Times New Roman" w:cs="Times New Roman"/>
-              </w:rPr>
-              <w:t>第三个参数</w:t>
+              <w:t>si</w:t>
+            </w:r>
+            <w:r>
+              <w:rPr>
+                <w:rFonts w:ascii="Times New Roman" w:hAnsi="Times New Roman" w:cs="Times New Roman"/>
+              </w:rPr>
+              <w:t>z</w:t>
             </w:r>
             <w:r>
               <w:rPr>
                 <w:rFonts w:ascii="Times New Roman" w:hAnsi="Times New Roman" w:cs="Times New Roman" w:hint="eastAsia"/>
               </w:rPr>
-              <w:t>si</w:t>
-            </w:r>
-            <w:r>
-              <w:rPr>
-                <w:rFonts w:ascii="Times New Roman" w:hAnsi="Times New Roman" w:cs="Times New Roman"/>
-              </w:rPr>
-              <w:t>z</w:t>
+              <w:t>e_t</w:t>
             </w:r>
             <w:r>
               <w:rPr>
                 <w:rFonts w:ascii="Times New Roman" w:hAnsi="Times New Roman" w:cs="Times New Roman" w:hint="eastAsia"/>
               </w:rPr>
-              <w:t>e_t</w:t>
+              <w:t>是无符号</w:t>
+            </w:r>
+            <w:r>
+              <w:rPr>
+                <w:rFonts w:ascii="Times New Roman" w:hAnsi="Times New Roman" w:cs="Times New Roman"/>
+              </w:rPr>
+              <w:t>整数，如果</w:t>
             </w:r>
             <w:r>
               <w:rPr>
                 <w:rFonts w:ascii="Times New Roman" w:hAnsi="Times New Roman" w:cs="Times New Roman" w:hint="eastAsia"/>
               </w:rPr>
-              <w:t>是无符号</w:t>
-            </w:r>
-            <w:r>
-              <w:rPr>
-                <w:rFonts w:ascii="Times New Roman" w:hAnsi="Times New Roman" w:cs="Times New Roman"/>
-              </w:rPr>
-              <w:t>整数，如果</w:t>
+              <w:t>len</w:t>
             </w:r>
             <w:r>
               <w:rPr>
                 <w:rFonts w:ascii="Times New Roman" w:hAnsi="Times New Roman" w:cs="Times New Roman" w:hint="eastAsia"/>
               </w:rPr>
-              <w:t>len</w:t>
+              <w:t>为</w:t>
+            </w:r>
+            <w:r>
+              <w:rPr>
+                <w:rFonts w:ascii="Times New Roman" w:hAnsi="Times New Roman" w:cs="Times New Roman"/>
+              </w:rPr>
+              <w:t>负数，则</w:t>
             </w:r>
             <w:r>
               <w:rPr>
                 <w:rFonts w:ascii="Times New Roman" w:hAnsi="Times New Roman" w:cs="Times New Roman" w:hint="eastAsia"/>
               </w:rPr>
-              <w:t>为</w:t>
-            </w:r>
-            <w:r>
-              <w:rPr>
-                <w:rFonts w:ascii="Times New Roman" w:hAnsi="Times New Roman" w:cs="Times New Roman"/>
-              </w:rPr>
-              <w:t>负数，则</w:t>
+              <w:t>会</w:t>
+            </w:r>
+            <w:r>
+              <w:rPr>
+                <w:rFonts w:ascii="Times New Roman" w:hAnsi="Times New Roman" w:cs="Times New Roman"/>
+              </w:rPr>
+              <w:t>反转</w:t>
             </w:r>
             <w:r>
               <w:rPr>
                 <w:rFonts w:ascii="Times New Roman" w:hAnsi="Times New Roman" w:cs="Times New Roman" w:hint="eastAsia"/>
               </w:rPr>
-              <w:t>会</w:t>
-            </w:r>
-            <w:r>
-              <w:rPr>
-                <w:rFonts w:ascii="Times New Roman" w:hAnsi="Times New Roman" w:cs="Times New Roman"/>
-              </w:rPr>
-              <w:t>反转</w:t>
+              <w:t>成</w:t>
+            </w:r>
+            <w:r>
+              <w:rPr>
+                <w:rFonts w:ascii="Times New Roman" w:hAnsi="Times New Roman" w:cs="Times New Roman"/>
+              </w:rPr>
+              <w:t>一个很大的</w:t>
             </w:r>
             <w:r>
               <w:rPr>
                 <w:rFonts w:ascii="Times New Roman" w:hAnsi="Times New Roman" w:cs="Times New Roman" w:hint="eastAsia"/>
               </w:rPr>
-              <w:t>成</w:t>
-            </w:r>
-            <w:r>
-              <w:rPr>
-                <w:rFonts w:ascii="Times New Roman" w:hAnsi="Times New Roman" w:cs="Times New Roman"/>
-              </w:rPr>
-              <w:t>一个很大的</w:t>
-            </w:r>
-            <w:r>
-              <w:rPr>
-                <w:rFonts w:ascii="Times New Roman" w:hAnsi="Times New Roman" w:cs="Times New Roman" w:hint="eastAsia"/>
-              </w:rPr>
               <w:t>unsigned int</w:t>
             </w:r>
           </w:p>
@@ -27600,7 +27336,7 @@
           <w:p>
             <w:pPr>
               <w:rPr>
-                <w:rFonts w:ascii="Times New Roman" w:hAnsi="Times New Roman" w:cs="Times New Roman" w:hint="eastAsia"/>
+                <w:rFonts w:ascii="Times New Roman" w:hAnsi="Times New Roman" w:cs="Times New Roman"/>
               </w:rPr>
             </w:pPr>
             <w:r>
@@ -27667,102 +27403,102 @@
           <w:p>
             <w:pPr>
               <w:rPr>
+                <w:rFonts w:ascii="Times New Roman" w:hAnsi="Times New Roman" w:cs="Times New Roman"/>
+              </w:rPr>
+            </w:pPr>
+            <w:r>
+              <w:rPr>
+                <w:rFonts w:ascii="Times New Roman" w:hAnsi="Times New Roman" w:cs="Times New Roman"/>
+              </w:rPr>
+              <w:t>if(a &lt; -1){</w:t>
+            </w:r>
+            <w:r>
+              <w:rPr>
+                <w:rFonts w:ascii="Times New Roman" w:hAnsi="Times New Roman" w:cs="Times New Roman"/>
+              </w:rPr>
+              <w:t xml:space="preserve">           // -1</w:t>
+            </w:r>
+            <w:r>
+              <w:rPr>
                 <w:rFonts w:ascii="Times New Roman" w:hAnsi="Times New Roman" w:cs="Times New Roman" w:hint="eastAsia"/>
               </w:rPr>
-            </w:pPr>
-            <w:r>
-              <w:rPr>
-                <w:rFonts w:ascii="Times New Roman" w:hAnsi="Times New Roman" w:cs="Times New Roman"/>
-              </w:rPr>
-              <w:t>if(a &lt; -1){</w:t>
-            </w:r>
-            <w:r>
-              <w:rPr>
-                <w:rFonts w:ascii="Times New Roman" w:hAnsi="Times New Roman" w:cs="Times New Roman"/>
-              </w:rPr>
-              <w:t xml:space="preserve">           // -1</w:t>
+              <w:t>被</w:t>
+            </w:r>
+            <w:r>
+              <w:rPr>
+                <w:rFonts w:ascii="Times New Roman" w:hAnsi="Times New Roman" w:cs="Times New Roman"/>
+              </w:rPr>
+              <w:t>隐式</w:t>
             </w:r>
             <w:r>
               <w:rPr>
                 <w:rFonts w:ascii="Times New Roman" w:hAnsi="Times New Roman" w:cs="Times New Roman" w:hint="eastAsia"/>
               </w:rPr>
-              <w:t>被</w:t>
-            </w:r>
-            <w:r>
-              <w:rPr>
-                <w:rFonts w:ascii="Times New Roman" w:hAnsi="Times New Roman" w:cs="Times New Roman"/>
-              </w:rPr>
-              <w:t>隐式</w:t>
+              <w:t>转换成一个很大的</w:t>
             </w:r>
             <w:r>
               <w:rPr>
                 <w:rFonts w:ascii="Times New Roman" w:hAnsi="Times New Roman" w:cs="Times New Roman" w:hint="eastAsia"/>
               </w:rPr>
-              <w:t>转换成一个很大的</w:t>
+              <w:t>un</w:t>
+            </w:r>
+            <w:r>
+              <w:rPr>
+                <w:rFonts w:ascii="Times New Roman" w:hAnsi="Times New Roman" w:cs="Times New Roman"/>
+              </w:rPr>
+              <w:t>s</w:t>
             </w:r>
             <w:r>
               <w:rPr>
                 <w:rFonts w:ascii="Times New Roman" w:hAnsi="Times New Roman" w:cs="Times New Roman" w:hint="eastAsia"/>
               </w:rPr>
-              <w:t>un</w:t>
-            </w:r>
-            <w:r>
-              <w:rPr>
-                <w:rFonts w:ascii="Times New Roman" w:hAnsi="Times New Roman" w:cs="Times New Roman"/>
-              </w:rPr>
-              <w:t>s</w:t>
-            </w:r>
+              <w:t>igned int</w:t>
+            </w:r>
+          </w:p>
+          <w:p>
+            <w:pPr>
+              <w:ind w:firstLineChars="100" w:firstLine="240"/>
+              <w:rPr>
+                <w:rFonts w:ascii="Times New Roman" w:hAnsi="Times New Roman" w:cs="Times New Roman"/>
+              </w:rPr>
+            </w:pPr>
+            <w:r>
+              <w:rPr>
+                <w:rFonts w:ascii="Times New Roman" w:hAnsi="Times New Roman" w:cs="Times New Roman"/>
+              </w:rPr>
+              <w:t>printf("Woo! %u\n", -1);</w:t>
+            </w:r>
+          </w:p>
+          <w:p>
+            <w:pPr>
+              <w:rPr>
+                <w:rFonts w:ascii="Times New Roman" w:hAnsi="Times New Roman" w:cs="Times New Roman"/>
+              </w:rPr>
+            </w:pPr>
+            <w:r>
+              <w:rPr>
+                <w:rFonts w:ascii="Times New Roman" w:hAnsi="Times New Roman" w:cs="Times New Roman"/>
+              </w:rPr>
+              <w:t>}</w:t>
+            </w:r>
+          </w:p>
+          <w:p>
+            <w:pPr>
+              <w:rPr>
+                <w:rFonts w:ascii="Times New Roman" w:hAnsi="Times New Roman" w:cs="Times New Roman"/>
+              </w:rPr>
+            </w:pPr>
             <w:r>
               <w:rPr>
                 <w:rFonts w:ascii="Times New Roman" w:hAnsi="Times New Roman" w:cs="Times New Roman" w:hint="eastAsia"/>
               </w:rPr>
-              <w:t>igned int</w:t>
-            </w:r>
-          </w:p>
-          <w:p>
-            <w:pPr>
-              <w:ind w:firstLineChars="100" w:firstLine="240"/>
-              <w:rPr>
-                <w:rFonts w:ascii="Times New Roman" w:hAnsi="Times New Roman" w:cs="Times New Roman"/>
-              </w:rPr>
-            </w:pPr>
-            <w:r>
-              <w:rPr>
-                <w:rFonts w:ascii="Times New Roman" w:hAnsi="Times New Roman" w:cs="Times New Roman"/>
-              </w:rPr>
-              <w:t>printf("Woo! %u\n", -1);</w:t>
-            </w:r>
-          </w:p>
-          <w:p>
-            <w:pPr>
-              <w:rPr>
-                <w:rFonts w:ascii="Times New Roman" w:hAnsi="Times New Roman" w:cs="Times New Roman"/>
-              </w:rPr>
-            </w:pPr>
-            <w:r>
-              <w:rPr>
-                <w:rFonts w:ascii="Times New Roman" w:hAnsi="Times New Roman" w:cs="Times New Roman"/>
-              </w:rPr>
-              <w:t>}</w:t>
-            </w:r>
-          </w:p>
-          <w:p>
-            <w:pPr>
-              <w:rPr>
-                <w:rFonts w:ascii="Times New Roman" w:hAnsi="Times New Roman" w:cs="Times New Roman"/>
-              </w:rPr>
-            </w:pPr>
-            <w:r>
-              <w:rPr>
-                <w:rFonts w:ascii="Times New Roman" w:hAnsi="Times New Roman" w:cs="Times New Roman" w:hint="eastAsia"/>
-              </w:rPr>
               <w:t>输出：</w:t>
             </w:r>
           </w:p>
           <w:p>
             <w:pPr>
               <w:rPr>
-                <w:rFonts w:ascii="Times New Roman" w:hAnsi="Times New Roman" w:cs="Times New Roman" w:hint="eastAsia"/>
+                <w:rFonts w:ascii="Times New Roman" w:hAnsi="Times New Roman" w:cs="Times New Roman"/>
               </w:rPr>
             </w:pPr>
             <w:r>
@@ -27816,9 +27552,6 @@
           <w:ilvl w:val="0"/>
           <w:numId w:val="26"/>
         </w:numPr>
-        <w:rPr>
-          <w:rFonts w:hint="eastAsia"/>
-        </w:rPr>
       </w:pPr>
       <w:r>
         <w:rPr>
@@ -27934,7 +27667,6 @@
         <w:rPr>
           <w:rFonts w:hint="eastAsia"/>
         </w:rPr>
-        <w:lastRenderedPageBreak/>
         <w:t>使用</w:t>
       </w:r>
       <w:r>
@@ -27970,9 +27702,6 @@
           <w:numId w:val="29"/>
         </w:numPr>
         <w:ind w:firstLineChars="0"/>
-        <w:rPr>
-          <w:rFonts w:hint="eastAsia"/>
-        </w:rPr>
       </w:pPr>
       <w:r>
         <w:rPr>
@@ -28037,8 +27766,6 @@
       <w:r>
         <w:t>白名单</w:t>
       </w:r>
-      <w:bookmarkStart w:id="1" w:name="_GoBack"/>
-      <w:bookmarkEnd w:id="1"/>
       <w:r>
         <w:rPr>
           <w:rFonts w:hint="eastAsia"/>

--- a/C.docx
+++ b/C.docx
@@ -24866,7 +24866,21 @@
     </w:p>
     <w:p>
       <w:r>
-        <w:t>可重入函数就是可以被中断的函数，可以在函数执行的任何时间点中断它，当调度回函数时可以继续执行。可重入函数必须保证每次输入相同的数据得到的输出一定是相同的。一般，包含以下三种情况的都不是可重入函数：</w:t>
+        <w:t>可重入函数就是可以被中断的函数，可以在函数执行的任何时间点中断它，当调度回函数时可以继续执行。可重入函数必</w:t>
+      </w:r>
+      <w:r>
+        <w:t>须保证每次输入相同的数据得到的输出一定是相同的。一般，包含以下</w:t>
+      </w:r>
+      <w:r>
+        <w:rPr>
+          <w:rFonts w:hint="eastAsia"/>
+        </w:rPr>
+        <w:t>两</w:t>
+      </w:r>
+      <w:bookmarkStart w:id="1" w:name="_GoBack"/>
+      <w:bookmarkEnd w:id="1"/>
+      <w:r>
+        <w:t>种情况的都不是可重入函数：</w:t>
       </w:r>
     </w:p>
     <w:p>
@@ -25446,8 +25460,6 @@
           <w:szCs w:val="24"/>
         </w:rPr>
       </w:pPr>
-      <w:bookmarkStart w:id="1" w:name="_GoBack"/>
-      <w:bookmarkEnd w:id="1"/>
       <w:r>
         <w:rPr>
           <w:rFonts w:ascii="Times New Roman" w:hAnsi="Times New Roman"/>
